--- a/neon技术 .docx
+++ b/neon技术 .docx
@@ -2,6 +2,47 @@
 <file path=word/document.xml><?xml version="1.0" encoding="utf-8"?>
 <w:document xmlns:ve="http://schemas.openxmlformats.org/markup-compatibility/2006" xmlns:o="urn:schemas-microsoft-com:office:office" xmlns:r="http://schemas.openxmlformats.org/officeDocument/2006/relationships" xmlns:m="http://schemas.openxmlformats.org/officeDocument/2006/math" xmlns:v="urn:schemas-microsoft-com:vml" xmlns:wp="http://schemas.openxmlformats.org/drawingml/2006/wordprocessingDrawing" xmlns:w10="urn:schemas-microsoft-com:office:word" xmlns:w="http://schemas.openxmlformats.org/wordprocessingml/2006/main" xmlns:wne="http://schemas.microsoft.com/office/word/2006/wordml">
   <w:body>
+    <w:p>
+      <w:pPr>
+        <w:rPr>
+          <w:rFonts w:hint="eastAsia"/>
+        </w:rPr>
+      </w:pPr>
+      <w:r>
+        <w:rPr>
+          <w:rFonts w:hint="eastAsia"/>
+        </w:rPr>
+        <w:t>ARM</w:t>
+      </w:r>
+      <w:r>
+        <w:rPr>
+          <w:rFonts w:hint="eastAsia"/>
+        </w:rPr>
+        <w:t>使用</w:t>
+      </w:r>
+      <w:r>
+        <w:rPr>
+          <w:rFonts w:hint="eastAsia"/>
+        </w:rPr>
+        <w:t>neon</w:t>
+      </w:r>
+      <w:r>
+        <w:rPr>
+          <w:rFonts w:hint="eastAsia"/>
+        </w:rPr>
+        <w:t>优化</w:t>
+      </w:r>
+      <w:r>
+        <w:t>http://www.lxway.com/549109111.htm</w:t>
+      </w:r>
+    </w:p>
+    <w:p>
+      <w:pPr>
+        <w:rPr>
+          <w:rFonts w:hint="eastAsia"/>
+        </w:rPr>
+      </w:pPr>
+    </w:p>
     <w:p>
       <w:hyperlink r:id="rId6" w:history="1">
         <w:r>
@@ -643,6 +684,7 @@
     <w:p/>
     <w:p>
       <w:r>
+        <w:lastRenderedPageBreak/>
         <w:t>NEON Instrinsic</w:t>
       </w:r>
       <w:r>
@@ -667,7 +709,6 @@
         <w:rPr>
           <w:rFonts w:hint="eastAsia"/>
         </w:rPr>
-        <w:lastRenderedPageBreak/>
         <w:t xml:space="preserve">ARM Neon </w:t>
       </w:r>
       <w:r>
@@ -720,11 +761,6 @@
     </w:p>
     <w:p/>
     <w:p>
-      <w:pPr>
-        <w:rPr>
-          <w:rFonts w:hint="eastAsia"/>
-        </w:rPr>
-      </w:pPr>
       <w:r>
         <w:rPr>
           <w:rFonts w:hint="eastAsia"/>
@@ -738,26 +774,9 @@
         <w:t>编程</w:t>
       </w:r>
     </w:p>
-    <w:p>
-      <w:pPr>
-        <w:rPr>
-          <w:rFonts w:hint="eastAsia"/>
-        </w:rPr>
-      </w:pPr>
-    </w:p>
-    <w:p>
-      <w:pPr>
-        <w:rPr>
-          <w:rFonts w:hint="eastAsia"/>
-        </w:rPr>
-      </w:pPr>
-    </w:p>
-    <w:p>
-      <w:pPr>
-        <w:rPr>
-          <w:rFonts w:hint="eastAsia"/>
-        </w:rPr>
-      </w:pPr>
+    <w:p/>
+    <w:p/>
+    <w:p>
       <w:hyperlink r:id="rId19" w:history="1">
         <w:r>
           <w:rPr>
